--- a/teste-pratico-sisprev.docx
+++ b/teste-pratico-sisprev.docx
@@ -1,6 +1,6 @@
 
 <file path=word/document.xml><?xml version="1.0" encoding="utf-8"?>
-<w:document xmlns:wpc="http://schemas.microsoft.com/office/word/2010/wordprocessingCanvas" xmlns:cx="http://schemas.microsoft.com/office/drawing/2014/chartex" xmlns:cx1="http://schemas.microsoft.com/office/drawing/2015/9/8/chartex" xmlns:cx2="http://schemas.microsoft.com/office/drawing/2015/10/21/chartex" xmlns:cx3="http://schemas.microsoft.com/office/drawing/2016/5/9/chartex" xmlns:cx4="http://schemas.microsoft.com/office/drawing/2016/5/10/chartex" xmlns:cx5="http://schemas.microsoft.com/office/drawing/2016/5/11/chartex" xmlns:cx6="http://schemas.microsoft.com/office/drawing/2016/5/12/chartex" xmlns:cx7="http://schemas.microsoft.com/office/drawing/2016/5/13/chartex" xmlns:cx8="http://schemas.microsoft.com/office/drawing/2016/5/14/chartex" xmlns:mc="http://schemas.openxmlformats.org/markup-compatibility/2006" xmlns:aink="http://schemas.microsoft.com/office/drawing/2016/ink" xmlns:am3d="http://schemas.microsoft.com/office/drawing/2017/model3d" xmlns:o="urn:schemas-microsoft-com:office:office" xmlns:r="http://schemas.openxmlformats.org/officeDocument/2006/relationships" xmlns:m="http://schemas.openxmlformats.org/officeDocument/2006/math" xmlns:v="urn:schemas-microsoft-com:vml" xmlns:wp14="http://schemas.microsoft.com/office/word/2010/wordprocessingDrawing" xmlns:wp="http://schemas.openxmlformats.org/drawingml/2006/wordprocessingDrawing" xmlns:w10="urn:schemas-microsoft-com:office:word" xmlns:w="http://schemas.openxmlformats.org/wordprocessingml/2006/main" xmlns:w14="http://schemas.microsoft.com/office/word/2010/wordml" xmlns:w15="http://schemas.microsoft.com/office/word/2012/wordml" xmlns:w16cex="http://schemas.microsoft.com/office/word/2018/wordml/cex" xmlns:w16cid="http://schemas.microsoft.com/office/word/2016/wordml/cid" xmlns:w16="http://schemas.microsoft.com/office/word/2018/wordml" xmlns:w16se="http://schemas.microsoft.com/office/word/2015/wordml/symex" xmlns:wpg="http://schemas.microsoft.com/office/word/2010/wordprocessingGroup" xmlns:wpi="http://schemas.microsoft.com/office/word/2010/wordprocessingInk" xmlns:wne="http://schemas.microsoft.com/office/word/2006/wordml" xmlns:wps="http://schemas.microsoft.com/office/word/2010/wordprocessingShape" mc:Ignorable="w14 w15 w16se w16cid w16 w16cex wp14">
+<w:document xmlns:wpc="http://schemas.microsoft.com/office/word/2010/wordprocessingCanvas" xmlns:cx="http://schemas.microsoft.com/office/drawing/2014/chartex" xmlns:cx1="http://schemas.microsoft.com/office/drawing/2015/9/8/chartex" xmlns:cx2="http://schemas.microsoft.com/office/drawing/2015/10/21/chartex" xmlns:cx3="http://schemas.microsoft.com/office/drawing/2016/5/9/chartex" xmlns:cx4="http://schemas.microsoft.com/office/drawing/2016/5/10/chartex" xmlns:cx5="http://schemas.microsoft.com/office/drawing/2016/5/11/chartex" xmlns:cx6="http://schemas.microsoft.com/office/drawing/2016/5/12/chartex" xmlns:cx7="http://schemas.microsoft.com/office/drawing/2016/5/13/chartex" xmlns:cx8="http://schemas.microsoft.com/office/drawing/2016/5/14/chartex" xmlns:mc="http://schemas.openxmlformats.org/markup-compatibility/2006" xmlns:aink="http://schemas.microsoft.com/office/drawing/2016/ink" xmlns:am3d="http://schemas.microsoft.com/office/drawing/2017/model3d" xmlns:o="urn:schemas-microsoft-com:office:office" xmlns:oel="http://schemas.microsoft.com/office/2019/extlst" xmlns:r="http://schemas.openxmlformats.org/officeDocument/2006/relationships" xmlns:m="http://schemas.openxmlformats.org/officeDocument/2006/math" xmlns:v="urn:schemas-microsoft-com:vml" xmlns:wp14="http://schemas.microsoft.com/office/word/2010/wordprocessingDrawing" xmlns:wp="http://schemas.openxmlformats.org/drawingml/2006/wordprocessingDrawing" xmlns:w10="urn:schemas-microsoft-com:office:word" xmlns:w="http://schemas.openxmlformats.org/wordprocessingml/2006/main" xmlns:w14="http://schemas.microsoft.com/office/word/2010/wordml" xmlns:w15="http://schemas.microsoft.com/office/word/2012/wordml" xmlns:w16cex="http://schemas.microsoft.com/office/word/2018/wordml/cex" xmlns:w16cid="http://schemas.microsoft.com/office/word/2016/wordml/cid" xmlns:w16="http://schemas.microsoft.com/office/word/2018/wordml" xmlns:w16sdtdh="http://schemas.microsoft.com/office/word/2020/wordml/sdtdatahash" xmlns:w16se="http://schemas.microsoft.com/office/word/2015/wordml/symex" xmlns:wpg="http://schemas.microsoft.com/office/word/2010/wordprocessingGroup" xmlns:wpi="http://schemas.microsoft.com/office/word/2010/wordprocessingInk" xmlns:wne="http://schemas.microsoft.com/office/word/2006/wordml" xmlns:wps="http://schemas.microsoft.com/office/word/2010/wordprocessingShape" mc:Ignorable="w14 w15 w16se w16cid w16 w16cex w16sdtdh wp14">
   <w:body>
     <w:p>
       <w:pPr>
@@ -209,38 +209,71 @@
         <w:jc w:val="both"/>
       </w:pPr>
       <w:r>
+        <w:rPr>
+          <w:color w:val="00B050"/>
+        </w:rPr>
         <w:t>A</w:t>
       </w:r>
       <w:r>
+        <w:rPr>
+          <w:color w:val="00B050"/>
+        </w:rPr>
         <w:t xml:space="preserve"> entidade </w:t>
       </w:r>
       <w:proofErr w:type="spellStart"/>
       <w:r>
+        <w:rPr>
+          <w:color w:val="00B050"/>
+        </w:rPr>
         <w:t>SolicitacaoCompra</w:t>
       </w:r>
       <w:proofErr w:type="spellEnd"/>
       <w:r>
+        <w:rPr>
+          <w:color w:val="00B050"/>
+        </w:rPr>
         <w:t xml:space="preserve"> no domínio, já está implementada, adicione</w:t>
       </w:r>
       <w:r>
+        <w:rPr>
+          <w:color w:val="00B050"/>
+        </w:rPr>
         <w:t xml:space="preserve"> método neces</w:t>
       </w:r>
       <w:r>
+        <w:rPr>
+          <w:color w:val="00B050"/>
+        </w:rPr>
         <w:t xml:space="preserve">sário de forma a garantir que </w:t>
       </w:r>
       <w:r>
+        <w:rPr>
+          <w:color w:val="00B050"/>
+        </w:rPr>
         <w:t>as seguintes regras de negócio sejam</w:t>
       </w:r>
       <w:r>
+        <w:rPr>
+          <w:color w:val="00B050"/>
+        </w:rPr>
         <w:t xml:space="preserve"> validada</w:t>
       </w:r>
       <w:r>
+        <w:rPr>
+          <w:color w:val="00B050"/>
+        </w:rPr>
         <w:t>s</w:t>
       </w:r>
       <w:r>
+        <w:rPr>
+          <w:color w:val="00B050"/>
+        </w:rPr>
         <w:t>:</w:t>
       </w:r>
       <w:r>
+        <w:rPr>
+          <w:color w:val="00B050"/>
+        </w:rPr>
         <w:t xml:space="preserve"> </w:t>
       </w:r>
       <w:r>
@@ -278,26 +311,40 @@
           <w:numId w:val="9"/>
         </w:numPr>
         <w:jc w:val="both"/>
-      </w:pPr>
-      <w:r>
+        <w:rPr>
+          <w:color w:val="00B050"/>
+        </w:rPr>
+      </w:pPr>
+      <w:r>
+        <w:rPr>
+          <w:color w:val="00B050"/>
+        </w:rPr>
         <w:t xml:space="preserve">Se o </w:t>
       </w:r>
       <w:r>
         <w:rPr>
           <w:b/>
+          <w:color w:val="00B050"/>
         </w:rPr>
         <w:t>Total Geral</w:t>
       </w:r>
       <w:r>
+        <w:rPr>
+          <w:color w:val="00B050"/>
+        </w:rPr>
         <w:t xml:space="preserve"> for maior que 50000 a </w:t>
       </w:r>
       <w:r>
         <w:rPr>
           <w:b/>
+          <w:color w:val="00B050"/>
         </w:rPr>
         <w:t>condição de pagamento</w:t>
       </w:r>
       <w:r>
+        <w:rPr>
+          <w:color w:val="00B050"/>
+        </w:rPr>
         <w:t xml:space="preserve"> deve ser 30 dias.</w:t>
       </w:r>
     </w:p>
@@ -309,17 +356,27 @@
           <w:numId w:val="9"/>
         </w:numPr>
         <w:jc w:val="both"/>
-      </w:pPr>
-      <w:r>
+        <w:rPr>
+          <w:color w:val="00B050"/>
+        </w:rPr>
+      </w:pPr>
+      <w:r>
+        <w:rPr>
+          <w:color w:val="00B050"/>
+        </w:rPr>
         <w:t xml:space="preserve">O total de </w:t>
       </w:r>
       <w:r>
         <w:rPr>
           <w:b/>
+          <w:color w:val="00B050"/>
         </w:rPr>
         <w:t>itens</w:t>
       </w:r>
       <w:r>
+        <w:rPr>
+          <w:color w:val="00B050"/>
+        </w:rPr>
         <w:t xml:space="preserve"> de compra deve ser maior que 0.</w:t>
       </w:r>
     </w:p>
@@ -339,40 +396,73 @@
         <w:jc w:val="both"/>
       </w:pPr>
       <w:r>
+        <w:rPr>
+          <w:color w:val="00B050"/>
+        </w:rPr>
         <w:t xml:space="preserve">Crie </w:t>
       </w:r>
       <w:r>
+        <w:rPr>
+          <w:color w:val="00B050"/>
+        </w:rPr>
         <w:t>a interface que contém o</w:t>
       </w:r>
       <w:r>
+        <w:rPr>
+          <w:color w:val="00B050"/>
+        </w:rPr>
         <w:t xml:space="preserve"> método</w:t>
       </w:r>
       <w:r>
+        <w:rPr>
+          <w:color w:val="00B050"/>
+        </w:rPr>
         <w:t xml:space="preserve"> </w:t>
       </w:r>
       <w:proofErr w:type="spellStart"/>
       <w:r>
+        <w:rPr>
+          <w:color w:val="00B050"/>
+        </w:rPr>
         <w:t>RegistrarCompra</w:t>
       </w:r>
       <w:proofErr w:type="spellEnd"/>
       <w:r>
+        <w:rPr>
+          <w:color w:val="00B050"/>
+        </w:rPr>
         <w:t xml:space="preserve"> do repositório </w:t>
       </w:r>
       <w:r>
+        <w:rPr>
+          <w:color w:val="00B050"/>
+        </w:rPr>
         <w:t>para</w:t>
       </w:r>
       <w:r>
+        <w:rPr>
+          <w:color w:val="00B050"/>
+        </w:rPr>
         <w:t xml:space="preserve"> </w:t>
       </w:r>
       <w:proofErr w:type="spellStart"/>
       <w:r>
+        <w:rPr>
+          <w:color w:val="00B050"/>
+        </w:rPr>
         <w:t>SolicitacaoCompra</w:t>
       </w:r>
       <w:proofErr w:type="spellEnd"/>
       <w:r>
+        <w:rPr>
+          <w:color w:val="00B050"/>
+        </w:rPr>
         <w:t>;</w:t>
       </w:r>
       <w:r>
+        <w:rPr>
+          <w:color w:val="00B050"/>
+        </w:rPr>
         <w:t xml:space="preserve"> </w:t>
       </w:r>
       <w:r>
@@ -406,10 +496,16 @@
         <w:jc w:val="both"/>
       </w:pPr>
       <w:r>
+        <w:rPr>
+          <w:color w:val="00B050"/>
+        </w:rPr>
         <w:t xml:space="preserve">Crie o repositório da entidade </w:t>
       </w:r>
       <w:proofErr w:type="spellStart"/>
       <w:r>
+        <w:rPr>
+          <w:color w:val="00B050"/>
+        </w:rPr>
         <w:t>SolicitacaoCompra</w:t>
       </w:r>
       <w:proofErr w:type="spellEnd"/>
@@ -458,30 +554,52 @@
           <w:numId w:val="9"/>
         </w:numPr>
         <w:jc w:val="both"/>
-      </w:pPr>
-      <w:r>
+        <w:rPr>
+          <w:color w:val="00B050"/>
+        </w:rPr>
+      </w:pPr>
+      <w:r>
+        <w:rPr>
+          <w:color w:val="00B050"/>
+        </w:rPr>
         <w:t xml:space="preserve">Usando o comando do </w:t>
       </w:r>
       <w:proofErr w:type="spellStart"/>
       <w:r>
+        <w:rPr>
+          <w:color w:val="00B050"/>
+        </w:rPr>
         <w:t>EntityFramework</w:t>
       </w:r>
       <w:proofErr w:type="spellEnd"/>
       <w:r>
+        <w:rPr>
+          <w:color w:val="00B050"/>
+        </w:rPr>
         <w:t xml:space="preserve"> gere as migrações para a entidade </w:t>
       </w:r>
       <w:r>
+        <w:rPr>
+          <w:color w:val="00B050"/>
+        </w:rPr>
         <w:t>recém-criada</w:t>
       </w:r>
       <w:r>
+        <w:rPr>
+          <w:color w:val="00B050"/>
+        </w:rPr>
         <w:t>;</w:t>
       </w:r>
       <w:r>
+        <w:rPr>
+          <w:color w:val="00B050"/>
+        </w:rPr>
         <w:t xml:space="preserve"> </w:t>
       </w:r>
       <w:r>
         <w:rPr>
           <w:b/>
+          <w:color w:val="00B050"/>
           <w:sz w:val="28"/>
         </w:rPr>
         <w:t>1,5</w:t>
@@ -489,6 +607,7 @@
       <w:r>
         <w:rPr>
           <w:b/>
+          <w:color w:val="00B050"/>
           <w:sz w:val="28"/>
         </w:rPr>
         <w:t xml:space="preserve"> </w:t>
@@ -497,6 +616,9 @@
     <w:p>
       <w:pPr>
         <w:pStyle w:val="PargrafodaLista"/>
+        <w:rPr>
+          <w:color w:val="00B050"/>
+        </w:rPr>
       </w:pPr>
     </w:p>
     <w:p>
@@ -510,31 +632,51 @@
         <w:rPr>
           <w:i/>
           <w:iCs/>
-        </w:rPr>
-      </w:pPr>
-      <w:r>
+          <w:color w:val="00B050"/>
+        </w:rPr>
+      </w:pPr>
+      <w:r>
+        <w:rPr>
+          <w:color w:val="00B050"/>
+        </w:rPr>
         <w:t xml:space="preserve">Aplique as migrações </w:t>
       </w:r>
       <w:r>
+        <w:rPr>
+          <w:color w:val="00B050"/>
+        </w:rPr>
         <w:t>recém-criadas</w:t>
       </w:r>
       <w:r>
+        <w:rPr>
+          <w:color w:val="00B050"/>
+        </w:rPr>
         <w:t xml:space="preserve"> utilizando o comando do </w:t>
       </w:r>
       <w:proofErr w:type="spellStart"/>
       <w:r>
+        <w:rPr>
+          <w:color w:val="00B050"/>
+        </w:rPr>
         <w:t>EntityFramework</w:t>
       </w:r>
       <w:proofErr w:type="spellEnd"/>
       <w:r>
+        <w:rPr>
+          <w:color w:val="00B050"/>
+        </w:rPr>
         <w:t>.</w:t>
       </w:r>
       <w:r>
+        <w:rPr>
+          <w:color w:val="00B050"/>
+        </w:rPr>
         <w:t xml:space="preserve"> </w:t>
       </w:r>
       <w:r>
         <w:rPr>
           <w:b/>
+          <w:color w:val="00B050"/>
           <w:sz w:val="28"/>
         </w:rPr>
         <w:t>0,5</w:t>
@@ -542,6 +684,7 @@
       <w:r>
         <w:rPr>
           <w:b/>
+          <w:color w:val="00B050"/>
           <w:sz w:val="28"/>
         </w:rPr>
         <w:t xml:space="preserve"> </w:t>
@@ -575,49 +718,87 @@
         <w:rPr>
           <w:i/>
           <w:iCs/>
-        </w:rPr>
-      </w:pPr>
-      <w:r>
+          <w:color w:val="00B050"/>
+        </w:rPr>
+      </w:pPr>
+      <w:r>
+        <w:rPr>
+          <w:color w:val="00B050"/>
+        </w:rPr>
         <w:t>No proje</w:t>
       </w:r>
       <w:r>
+        <w:rPr>
+          <w:color w:val="00B050"/>
+        </w:rPr>
         <w:t xml:space="preserve">to </w:t>
       </w:r>
       <w:proofErr w:type="spellStart"/>
       <w:r>
+        <w:rPr>
+          <w:color w:val="00B050"/>
+        </w:rPr>
         <w:t>Sistema</w:t>
       </w:r>
       <w:r>
+        <w:rPr>
+          <w:color w:val="00B050"/>
+        </w:rPr>
         <w:t>Comp</w:t>
       </w:r>
       <w:r>
+        <w:rPr>
+          <w:color w:val="00B050"/>
+        </w:rPr>
         <w:t>r</w:t>
       </w:r>
       <w:r>
+        <w:rPr>
+          <w:color w:val="00B050"/>
+        </w:rPr>
         <w:t>as.</w:t>
       </w:r>
       <w:r>
+        <w:rPr>
+          <w:color w:val="00B050"/>
+        </w:rPr>
         <w:t>Application</w:t>
       </w:r>
       <w:proofErr w:type="spellEnd"/>
       <w:r>
+        <w:rPr>
+          <w:color w:val="00B050"/>
+        </w:rPr>
         <w:t>, utilizando o padrão CQRS,</w:t>
       </w:r>
       <w:r>
+        <w:rPr>
+          <w:color w:val="00B050"/>
+        </w:rPr>
         <w:t xml:space="preserve"> será necessário criar</w:t>
       </w:r>
       <w:r>
+        <w:rPr>
+          <w:color w:val="00B050"/>
+        </w:rPr>
         <w:t xml:space="preserve"> classes e interfaces do comando</w:t>
       </w:r>
       <w:r>
+        <w:rPr>
+          <w:color w:val="00B050"/>
+        </w:rPr>
         <w:t>, são elas:</w:t>
       </w:r>
       <w:r>
+        <w:rPr>
+          <w:color w:val="00B050"/>
+        </w:rPr>
         <w:t xml:space="preserve"> </w:t>
       </w:r>
       <w:r>
         <w:rPr>
           <w:b/>
+          <w:color w:val="00B050"/>
           <w:sz w:val="28"/>
         </w:rPr>
         <w:t>2,0</w:t>
@@ -625,6 +806,7 @@
       <w:r>
         <w:rPr>
           <w:b/>
+          <w:color w:val="00B050"/>
           <w:sz w:val="28"/>
         </w:rPr>
         <w:t xml:space="preserve"> </w:t>
@@ -633,6 +815,9 @@
     <w:p>
       <w:pPr>
         <w:pStyle w:val="PargrafodaLista"/>
+        <w:rPr>
+          <w:color w:val="00B050"/>
+        </w:rPr>
       </w:pPr>
     </w:p>
     <w:p>
@@ -646,6 +831,7 @@
         <w:rPr>
           <w:i/>
           <w:iCs/>
+          <w:color w:val="00B050"/>
         </w:rPr>
       </w:pPr>
       <w:proofErr w:type="spellStart"/>
@@ -653,6 +839,7 @@
         <w:rPr>
           <w:i/>
           <w:iCs/>
+          <w:color w:val="00B050"/>
         </w:rPr>
         <w:t>RegistrarCompraCommand</w:t>
       </w:r>
@@ -669,6 +856,7 @@
         <w:rPr>
           <w:i/>
           <w:iCs/>
+          <w:color w:val="00B050"/>
         </w:rPr>
       </w:pPr>
       <w:proofErr w:type="spellStart"/>
@@ -676,6 +864,7 @@
         <w:rPr>
           <w:i/>
           <w:iCs/>
+          <w:color w:val="00B050"/>
         </w:rPr>
         <w:t>RegistrarCompraCommandHandler</w:t>
       </w:r>
@@ -684,6 +873,7 @@
         <w:rPr>
           <w:i/>
           <w:iCs/>
+          <w:color w:val="00B050"/>
         </w:rPr>
         <w:t xml:space="preserve"> </w:t>
       </w:r>
@@ -709,20 +899,33 @@
         <w:rPr>
           <w:i/>
           <w:iCs/>
-        </w:rPr>
-      </w:pPr>
-      <w:r>
+          <w:color w:val="00B050"/>
+        </w:rPr>
+      </w:pPr>
+      <w:r>
+        <w:rPr>
+          <w:color w:val="00B050"/>
+        </w:rPr>
         <w:t xml:space="preserve">No projeto </w:t>
       </w:r>
       <w:proofErr w:type="spellStart"/>
       <w:r>
+        <w:rPr>
+          <w:color w:val="00B050"/>
+        </w:rPr>
         <w:t>SistemaCompras.API</w:t>
       </w:r>
       <w:proofErr w:type="spellEnd"/>
       <w:r>
+        <w:rPr>
+          <w:color w:val="00B050"/>
+        </w:rPr>
         <w:t>, c</w:t>
       </w:r>
       <w:r>
+        <w:rPr>
+          <w:color w:val="00B050"/>
+        </w:rPr>
         <w:t xml:space="preserve">rie a </w:t>
       </w:r>
       <w:proofErr w:type="spellStart"/>
@@ -730,24 +933,35 @@
         <w:rPr>
           <w:i/>
           <w:iCs/>
+          <w:color w:val="00B050"/>
         </w:rPr>
         <w:t>controller</w:t>
       </w:r>
       <w:proofErr w:type="spellEnd"/>
       <w:r>
+        <w:rPr>
+          <w:color w:val="00B050"/>
+        </w:rPr>
         <w:t xml:space="preserve"> de </w:t>
       </w:r>
       <w:proofErr w:type="spellStart"/>
       <w:r>
+        <w:rPr>
+          <w:color w:val="00B050"/>
+        </w:rPr>
         <w:t>SolicitacaoCompra</w:t>
       </w:r>
       <w:proofErr w:type="spellEnd"/>
       <w:r>
+        <w:rPr>
+          <w:color w:val="00B050"/>
+        </w:rPr>
         <w:t xml:space="preserve"> </w:t>
       </w:r>
       <w:r>
         <w:rPr>
           <w:b/>
+          <w:color w:val="00B050"/>
           <w:sz w:val="28"/>
         </w:rPr>
         <w:t>1,0</w:t>
@@ -755,6 +969,7 @@
       <w:r>
         <w:rPr>
           <w:b/>
+          <w:color w:val="00B050"/>
           <w:sz w:val="28"/>
         </w:rPr>
         <w:t xml:space="preserve"> </w:t>
@@ -767,6 +982,7 @@
         <w:rPr>
           <w:i/>
           <w:iCs/>
+          <w:color w:val="00B050"/>
         </w:rPr>
       </w:pPr>
     </w:p>
@@ -781,23 +997,39 @@
         <w:rPr>
           <w:i/>
           <w:iCs/>
-        </w:rPr>
-      </w:pPr>
-      <w:r>
+          <w:color w:val="00B050"/>
+        </w:rPr>
+      </w:pPr>
+      <w:r>
+        <w:rPr>
+          <w:color w:val="00B050"/>
+        </w:rPr>
         <w:t xml:space="preserve">Crie o método </w:t>
       </w:r>
       <w:r>
+        <w:rPr>
+          <w:color w:val="00B050"/>
+        </w:rPr>
         <w:t xml:space="preserve">necessário </w:t>
       </w:r>
       <w:r>
+        <w:rPr>
+          <w:color w:val="00B050"/>
+        </w:rPr>
         <w:t xml:space="preserve">utilizando o </w:t>
       </w:r>
       <w:proofErr w:type="spellStart"/>
       <w:r>
+        <w:rPr>
+          <w:color w:val="00B050"/>
+        </w:rPr>
         <w:t>command</w:t>
       </w:r>
       <w:proofErr w:type="spellEnd"/>
       <w:r>
+        <w:rPr>
+          <w:color w:val="00B050"/>
+        </w:rPr>
         <w:t xml:space="preserve"> criado no projeto </w:t>
       </w:r>
       <w:proofErr w:type="spellStart"/>
@@ -805,6 +1037,7 @@
         <w:rPr>
           <w:i/>
           <w:iCs/>
+          <w:color w:val="00B050"/>
         </w:rPr>
         <w:t>Sistema</w:t>
       </w:r>
@@ -812,6 +1045,7 @@
         <w:rPr>
           <w:i/>
           <w:iCs/>
+          <w:color w:val="00B050"/>
         </w:rPr>
         <w:t>Compras.</w:t>
       </w:r>
@@ -819,6 +1053,7 @@
         <w:rPr>
           <w:i/>
           <w:iCs/>
+          <w:color w:val="00B050"/>
         </w:rPr>
         <w:t>Application</w:t>
       </w:r>
@@ -827,6 +1062,7 @@
         <w:rPr>
           <w:i/>
           <w:iCs/>
+          <w:color w:val="00B050"/>
         </w:rPr>
         <w:t>.</w:t>
       </w:r>
@@ -834,6 +1070,7 @@
         <w:rPr>
           <w:i/>
           <w:iCs/>
+          <w:color w:val="00B050"/>
         </w:rPr>
         <w:t xml:space="preserve"> </w:t>
       </w:r>
@@ -841,6 +1078,7 @@
         <w:rPr>
           <w:b/>
           <w:iCs/>
+          <w:color w:val="00B050"/>
           <w:sz w:val="28"/>
         </w:rPr>
         <w:t>1,5</w:t>
@@ -849,6 +1087,7 @@
         <w:rPr>
           <w:b/>
           <w:iCs/>
+          <w:color w:val="00B050"/>
           <w:sz w:val="28"/>
         </w:rPr>
         <w:t xml:space="preserve"> </w:t>
@@ -879,7 +1118,7 @@
 </file>
 
 <file path=word/numbering.xml><?xml version="1.0" encoding="utf-8"?>
-<w:numbering xmlns:wpc="http://schemas.microsoft.com/office/word/2010/wordprocessingCanvas" xmlns:cx="http://schemas.microsoft.com/office/drawing/2014/chartex" xmlns:cx1="http://schemas.microsoft.com/office/drawing/2015/9/8/chartex" xmlns:cx2="http://schemas.microsoft.com/office/drawing/2015/10/21/chartex" xmlns:cx3="http://schemas.microsoft.com/office/drawing/2016/5/9/chartex" xmlns:cx4="http://schemas.microsoft.com/office/drawing/2016/5/10/chartex" xmlns:cx5="http://schemas.microsoft.com/office/drawing/2016/5/11/chartex" xmlns:cx6="http://schemas.microsoft.com/office/drawing/2016/5/12/chartex" xmlns:cx7="http://schemas.microsoft.com/office/drawing/2016/5/13/chartex" xmlns:cx8="http://schemas.microsoft.com/office/drawing/2016/5/14/chartex" xmlns:mc="http://schemas.openxmlformats.org/markup-compatibility/2006" xmlns:aink="http://schemas.microsoft.com/office/drawing/2016/ink" xmlns:am3d="http://schemas.microsoft.com/office/drawing/2017/model3d" xmlns:o="urn:schemas-microsoft-com:office:office" xmlns:r="http://schemas.openxmlformats.org/officeDocument/2006/relationships" xmlns:m="http://schemas.openxmlformats.org/officeDocument/2006/math" xmlns:v="urn:schemas-microsoft-com:vml" xmlns:wp14="http://schemas.microsoft.com/office/word/2010/wordprocessingDrawing" xmlns:wp="http://schemas.openxmlformats.org/drawingml/2006/wordprocessingDrawing" xmlns:w10="urn:schemas-microsoft-com:office:word" xmlns:w="http://schemas.openxmlformats.org/wordprocessingml/2006/main" xmlns:w14="http://schemas.microsoft.com/office/word/2010/wordml" xmlns:w15="http://schemas.microsoft.com/office/word/2012/wordml" xmlns:w16cex="http://schemas.microsoft.com/office/word/2018/wordml/cex" xmlns:w16cid="http://schemas.microsoft.com/office/word/2016/wordml/cid" xmlns:w16="http://schemas.microsoft.com/office/word/2018/wordml" xmlns:w16se="http://schemas.microsoft.com/office/word/2015/wordml/symex" xmlns:wpg="http://schemas.microsoft.com/office/word/2010/wordprocessingGroup" xmlns:wpi="http://schemas.microsoft.com/office/word/2010/wordprocessingInk" xmlns:wne="http://schemas.microsoft.com/office/word/2006/wordml" xmlns:wps="http://schemas.microsoft.com/office/word/2010/wordprocessingShape" mc:Ignorable="w14 w15 w16se w16cid w16 w16cex wp14">
+<w:numbering xmlns:wpc="http://schemas.microsoft.com/office/word/2010/wordprocessingCanvas" xmlns:cx="http://schemas.microsoft.com/office/drawing/2014/chartex" xmlns:cx1="http://schemas.microsoft.com/office/drawing/2015/9/8/chartex" xmlns:cx2="http://schemas.microsoft.com/office/drawing/2015/10/21/chartex" xmlns:cx3="http://schemas.microsoft.com/office/drawing/2016/5/9/chartex" xmlns:cx4="http://schemas.microsoft.com/office/drawing/2016/5/10/chartex" xmlns:cx5="http://schemas.microsoft.com/office/drawing/2016/5/11/chartex" xmlns:cx6="http://schemas.microsoft.com/office/drawing/2016/5/12/chartex" xmlns:cx7="http://schemas.microsoft.com/office/drawing/2016/5/13/chartex" xmlns:cx8="http://schemas.microsoft.com/office/drawing/2016/5/14/chartex" xmlns:mc="http://schemas.openxmlformats.org/markup-compatibility/2006" xmlns:aink="http://schemas.microsoft.com/office/drawing/2016/ink" xmlns:am3d="http://schemas.microsoft.com/office/drawing/2017/model3d" xmlns:o="urn:schemas-microsoft-com:office:office" xmlns:oel="http://schemas.microsoft.com/office/2019/extlst" xmlns:r="http://schemas.openxmlformats.org/officeDocument/2006/relationships" xmlns:m="http://schemas.openxmlformats.org/officeDocument/2006/math" xmlns:v="urn:schemas-microsoft-com:vml" xmlns:wp14="http://schemas.microsoft.com/office/word/2010/wordprocessingDrawing" xmlns:wp="http://schemas.openxmlformats.org/drawingml/2006/wordprocessingDrawing" xmlns:w10="urn:schemas-microsoft-com:office:word" xmlns:w="http://schemas.openxmlformats.org/wordprocessingml/2006/main" xmlns:w14="http://schemas.microsoft.com/office/word/2010/wordml" xmlns:w15="http://schemas.microsoft.com/office/word/2012/wordml" xmlns:w16cex="http://schemas.microsoft.com/office/word/2018/wordml/cex" xmlns:w16cid="http://schemas.microsoft.com/office/word/2016/wordml/cid" xmlns:w16="http://schemas.microsoft.com/office/word/2018/wordml" xmlns:w16sdtdh="http://schemas.microsoft.com/office/word/2020/wordml/sdtdatahash" xmlns:w16se="http://schemas.microsoft.com/office/word/2015/wordml/symex" xmlns:wpg="http://schemas.microsoft.com/office/word/2010/wordprocessingGroup" xmlns:wpi="http://schemas.microsoft.com/office/word/2010/wordprocessingInk" xmlns:wne="http://schemas.microsoft.com/office/word/2006/wordml" xmlns:wps="http://schemas.microsoft.com/office/word/2010/wordprocessingShape" mc:Ignorable="w14 w15 w16se w16cid w16 w16cex w16sdtdh wp14">
   <w:abstractNum w:abstractNumId="0" w15:restartNumberingAfterBreak="0">
     <w:nsid w:val="139E435B"/>
     <w:multiLevelType w:val="multilevel"/>
@@ -1993,47 +2232,47 @@
       </w:pPr>
     </w:lvl>
   </w:abstractNum>
-  <w:num w:numId="1">
+  <w:num w:numId="1" w16cid:durableId="1907522721">
     <w:abstractNumId w:val="10"/>
   </w:num>
-  <w:num w:numId="2">
+  <w:num w:numId="2" w16cid:durableId="126433594">
     <w:abstractNumId w:val="6"/>
   </w:num>
-  <w:num w:numId="3">
+  <w:num w:numId="3" w16cid:durableId="1576822875">
     <w:abstractNumId w:val="8"/>
   </w:num>
-  <w:num w:numId="4">
+  <w:num w:numId="4" w16cid:durableId="1235092479">
     <w:abstractNumId w:val="0"/>
   </w:num>
-  <w:num w:numId="5">
+  <w:num w:numId="5" w16cid:durableId="1179345638">
     <w:abstractNumId w:val="9"/>
   </w:num>
-  <w:num w:numId="6">
+  <w:num w:numId="6" w16cid:durableId="1985575342">
     <w:abstractNumId w:val="2"/>
   </w:num>
-  <w:num w:numId="7">
+  <w:num w:numId="7" w16cid:durableId="1084112767">
     <w:abstractNumId w:val="4"/>
   </w:num>
-  <w:num w:numId="8">
+  <w:num w:numId="8" w16cid:durableId="2031955272">
     <w:abstractNumId w:val="5"/>
   </w:num>
-  <w:num w:numId="9">
+  <w:num w:numId="9" w16cid:durableId="1495728641">
     <w:abstractNumId w:val="7"/>
   </w:num>
-  <w:num w:numId="10">
+  <w:num w:numId="10" w16cid:durableId="1235971382">
     <w:abstractNumId w:val="1"/>
   </w:num>
-  <w:num w:numId="11">
+  <w:num w:numId="11" w16cid:durableId="1297640104">
     <w:abstractNumId w:val="11"/>
   </w:num>
-  <w:num w:numId="12">
+  <w:num w:numId="12" w16cid:durableId="1237205119">
     <w:abstractNumId w:val="3"/>
   </w:num>
 </w:numbering>
 </file>
 
 <file path=word/styles.xml><?xml version="1.0" encoding="utf-8"?>
-<w:styles xmlns:mc="http://schemas.openxmlformats.org/markup-compatibility/2006" xmlns:r="http://schemas.openxmlformats.org/officeDocument/2006/relationships" xmlns:w="http://schemas.openxmlformats.org/wordprocessingml/2006/main" xmlns:w14="http://schemas.microsoft.com/office/word/2010/wordml" xmlns:w15="http://schemas.microsoft.com/office/word/2012/wordml" xmlns:w16cex="http://schemas.microsoft.com/office/word/2018/wordml/cex" xmlns:w16cid="http://schemas.microsoft.com/office/word/2016/wordml/cid" xmlns:w16="http://schemas.microsoft.com/office/word/2018/wordml" xmlns:w16se="http://schemas.microsoft.com/office/word/2015/wordml/symex" mc:Ignorable="w14 w15 w16se w16cid w16 w16cex">
+<w:styles xmlns:mc="http://schemas.openxmlformats.org/markup-compatibility/2006" xmlns:r="http://schemas.openxmlformats.org/officeDocument/2006/relationships" xmlns:w="http://schemas.openxmlformats.org/wordprocessingml/2006/main" xmlns:w14="http://schemas.microsoft.com/office/word/2010/wordml" xmlns:w15="http://schemas.microsoft.com/office/word/2012/wordml" xmlns:w16cex="http://schemas.microsoft.com/office/word/2018/wordml/cex" xmlns:w16cid="http://schemas.microsoft.com/office/word/2016/wordml/cid" xmlns:w16="http://schemas.microsoft.com/office/word/2018/wordml" xmlns:w16sdtdh="http://schemas.microsoft.com/office/word/2020/wordml/sdtdatahash" xmlns:w16se="http://schemas.microsoft.com/office/word/2015/wordml/symex" mc:Ignorable="w14 w15 w16se w16cid w16 w16cex w16sdtdh">
   <w:docDefaults>
     <w:rPrDefault>
       <w:rPr>
@@ -2874,9 +3113,12 @@
 </file>
 
 <file path=customXml/item1.xml><?xml version="1.0" encoding="utf-8"?>
-<p:properties xmlns:p="http://schemas.microsoft.com/office/2006/metadata/properties" xmlns:xsi="http://www.w3.org/2001/XMLSchema-instance" xmlns:pc="http://schemas.microsoft.com/office/infopath/2007/PartnerControls">
-  <documentManagement/>
-</p:properties>
+<?mso-contentType ?>
+<FormTemplates xmlns="http://schemas.microsoft.com/sharepoint/v3/contenttype/forms">
+  <Display>DocumentLibraryForm</Display>
+  <Edit>DocumentLibraryForm</Edit>
+  <New>DocumentLibraryForm</New>
+</FormTemplates>
 </file>
 
 <file path=customXml/item2.xml><?xml version="1.0" encoding="utf-8"?>
@@ -3064,12 +3306,9 @@
 </file>
 
 <file path=customXml/item3.xml><?xml version="1.0" encoding="utf-8"?>
-<?mso-contentType ?>
-<FormTemplates xmlns="http://schemas.microsoft.com/sharepoint/v3/contenttype/forms">
-  <Display>DocumentLibraryForm</Display>
-  <Edit>DocumentLibraryForm</Edit>
-  <New>DocumentLibraryForm</New>
-</FormTemplates>
+<p:properties xmlns:p="http://schemas.microsoft.com/office/2006/metadata/properties" xmlns:xsi="http://www.w3.org/2001/XMLSchema-instance" xmlns:pc="http://schemas.microsoft.com/office/infopath/2007/PartnerControls">
+  <documentManagement/>
+</p:properties>
 </file>
 
 <file path=customXml/item4.xml><?xml version="1.0" encoding="utf-8"?>
@@ -3077,10 +3316,9 @@
 </file>
 
 <file path=customXml/itemProps1.xml><?xml version="1.0" encoding="utf-8"?>
-<ds:datastoreItem xmlns:ds="http://schemas.openxmlformats.org/officeDocument/2006/customXml" ds:itemID="{B4AA10CD-2B99-424B-82E4-1F2D0049A77B}">
+<ds:datastoreItem xmlns:ds="http://schemas.openxmlformats.org/officeDocument/2006/customXml" ds:itemID="{1F5FA667-D4CC-4A89-B980-AEAB222E4034}">
   <ds:schemaRefs>
-    <ds:schemaRef ds:uri="http://schemas.microsoft.com/office/2006/metadata/properties"/>
-    <ds:schemaRef ds:uri="http://schemas.microsoft.com/office/infopath/2007/PartnerControls"/>
+    <ds:schemaRef ds:uri="http://schemas.microsoft.com/sharepoint/v3/contenttype/forms"/>
   </ds:schemaRefs>
 </ds:datastoreItem>
 </file>
@@ -3104,9 +3342,10 @@
 </file>
 
 <file path=customXml/itemProps3.xml><?xml version="1.0" encoding="utf-8"?>
-<ds:datastoreItem xmlns:ds="http://schemas.openxmlformats.org/officeDocument/2006/customXml" ds:itemID="{1F5FA667-D4CC-4A89-B980-AEAB222E4034}">
+<ds:datastoreItem xmlns:ds="http://schemas.openxmlformats.org/officeDocument/2006/customXml" ds:itemID="{B4AA10CD-2B99-424B-82E4-1F2D0049A77B}">
   <ds:schemaRefs>
-    <ds:schemaRef ds:uri="http://schemas.microsoft.com/sharepoint/v3/contenttype/forms"/>
+    <ds:schemaRef ds:uri="http://schemas.microsoft.com/office/2006/metadata/properties"/>
+    <ds:schemaRef ds:uri="http://schemas.microsoft.com/office/infopath/2007/PartnerControls"/>
   </ds:schemaRefs>
 </ds:datastoreItem>
 </file>
